--- a/formats/latin_american_boom_minimalist_generational_conflict_complete.docx
+++ b/formats/latin_american_boom_minimalist_generational_conflict_complete.docx
@@ -95,20 +95,7 @@
         <w:pStyle w:val="FirstParagraph"/>
       </w:pPr>
       <w:r>
-        <w:t xml:space="preserve">The last of the good cement was gone. Lorenzo knew it by the sound the mixer made, a wet, grinding complaint, not the steady thrum of proper mixture. He let the machine churn, a useless gray slurry sloshing inside its drum, and wiped his forearm across his brow. The salt of his sweat was the same as the sea’s, a kilometer down the cliff and out of sight. He lit a</w:t>
-      </w:r>
-      <w:r>
-        <w:t xml:space="preserve"> </w:t>
-      </w:r>
-      <w:r>
-        <w:rPr>
-          <w:i/>
-          <w:iCs/>
-        </w:rPr>
-        <w:t xml:space="preserve">puro</w:t>
-      </w:r>
-      <w:r>
-        <w:t xml:space="preserve">, the smoke harsh and honest, and looked at the house.</w:t>
+        <w:t xml:space="preserve">Mamá’s silence was a room we all lived in. We breathed its dust, moved through its still air, learned its unspoken grammar. Papá carved his replies into wood—a chair leg, a table edge—leaving his arguments in curled shavings on the floor. We swept them up each evening, saying nothing.</w:t>
       </w:r>
     </w:p>
     <w:p>
